--- a/Report.docx
+++ b/Report.docx
@@ -1171,6 +1171,47 @@
           <w:szCs w:val="24"/>
         </w:rPr>
         <w:t>The analysis was carried out using Python, a powerful tool for data manipulation and analysis. The historical data from 2014 to 2018 was used to build a linear regression model, which was then used to project the headcounts for the year 2025.</w:t>
+      </w:r>
+      <w:r>
+        <w:rPr>
+          <w:rFonts w:ascii="Times New Roman" w:hAnsi="Times New Roman" w:cs="Times New Roman"/>
+          <w:sz w:val="24"/>
+          <w:szCs w:val="24"/>
+        </w:rPr>
+        <w:t xml:space="preserve"> </w:t>
+      </w:r>
+    </w:p>
+    <w:p>
+      <w:pPr>
+        <w:rPr>
+          <w:rFonts w:ascii="Times New Roman" w:hAnsi="Times New Roman" w:cs="Times New Roman"/>
+          <w:sz w:val="24"/>
+          <w:szCs w:val="24"/>
+        </w:rPr>
+      </w:pPr>
+      <w:r>
+        <w:rPr>
+          <w:rFonts w:ascii="Times New Roman" w:hAnsi="Times New Roman" w:cs="Times New Roman"/>
+          <w:sz w:val="24"/>
+          <w:szCs w:val="24"/>
+        </w:rPr>
+        <w:t>Code</w:t>
+      </w:r>
+      <w:r>
+        <w:rPr>
+          <w:rFonts w:ascii="Times New Roman" w:hAnsi="Times New Roman" w:cs="Times New Roman"/>
+          <w:sz w:val="24"/>
+          <w:szCs w:val="24"/>
+        </w:rPr>
+        <w:t xml:space="preserve">: </w:t>
+      </w:r>
+      <w:r>
+        <w:rPr>
+          <w:rFonts w:ascii="Times New Roman" w:hAnsi="Times New Roman" w:cs="Times New Roman"/>
+          <w:sz w:val="16"/>
+          <w:szCs w:val="16"/>
+        </w:rPr>
+        <w:t>https://github.com/MikeJR111/NSW-data-analysis/blob/main/Task1%20Data%20Analysis%20Case%20Study.ipynb</w:t>
       </w:r>
     </w:p>
     <w:p>
@@ -1343,7 +1384,6 @@
       </w:pPr>
       <w:bookmarkStart w:id="5" w:name="_Toc139205511"/>
       <w:r>
-        <w:lastRenderedPageBreak/>
         <w:t>4.</w:t>
       </w:r>
       <w:r>
